--- a/Software Project Level of Achievement.docx
+++ b/Software Project Level of Achievement.docx
@@ -494,419 +494,439 @@
           <w:sz w:val="20"/>
           <w:szCs w:val="20"/>
         </w:rPr>
-        <w:t xml:space="preserve"> use sequence, select</w:t>
-      </w:r>
+        <w:t xml:space="preserve"> use sequence, selection, and repetition control structures to create programming solutions;</w:t>
+      </w:r>
+    </w:p>
+    <w:p>
+      <w:pPr>
+        <w:pStyle w:val="Body"/>
+        <w:rPr>
+          <w:sz w:val="20"/>
+          <w:szCs w:val="20"/>
+        </w:rPr>
+      </w:pPr>
+      <w:r>
+        <w:rPr>
+          <w:b/>
+          <w:bCs/>
+          <w:sz w:val="20"/>
+          <w:szCs w:val="20"/>
+        </w:rPr>
+        <w:t>A2.3</w:t>
+      </w:r>
+      <w:r>
+        <w:rPr>
+          <w:sz w:val="20"/>
+          <w:szCs w:val="20"/>
+        </w:rPr>
+        <w:t xml:space="preserve"> write algorithms with nested structures (e.g., to count elements in an array, calculate a total, find highest or lowest value, or perform a linear search).</w:t>
+      </w:r>
+    </w:p>
+    <w:p>
+      <w:pPr>
+        <w:pStyle w:val="Heading3"/>
+        <w:rPr>
+          <w:sz w:val="22"/>
+          <w:szCs w:val="22"/>
+        </w:rPr>
+      </w:pPr>
+      <w:r>
+        <w:t>A3. Subprograms</w:t>
+      </w:r>
+      <w:r>
+        <w:rPr>
+          <w:rFonts w:ascii="Arial Unicode MS" w:hAnsi="Arial Unicode MS"/>
+        </w:rPr>
+        <w:br/>
+      </w:r>
+      <w:r>
+        <w:t>D</w:t>
+      </w:r>
+      <w:r>
+        <w:rPr>
+          <w:sz w:val="22"/>
+          <w:szCs w:val="22"/>
+        </w:rPr>
+        <w:t>emonstrate the ability to use subprograms within computer programs;</w:t>
+      </w:r>
+    </w:p>
+    <w:p>
+      <w:pPr>
+        <w:pStyle w:val="Body"/>
+        <w:rPr>
+          <w:sz w:val="20"/>
+          <w:szCs w:val="20"/>
+        </w:rPr>
+      </w:pPr>
+      <w:r>
+        <w:rPr>
+          <w:b/>
+          <w:bCs/>
+          <w:sz w:val="20"/>
+          <w:szCs w:val="20"/>
+        </w:rPr>
+        <w:t>A3.1</w:t>
+      </w:r>
+      <w:r>
+        <w:rPr>
+          <w:sz w:val="20"/>
+          <w:szCs w:val="20"/>
+        </w:rPr>
+        <w:t xml:space="preserve"> demonstra</w:t>
+      </w:r>
+      <w:r>
+        <w:rPr>
+          <w:sz w:val="20"/>
+          <w:szCs w:val="20"/>
+        </w:rPr>
+        <w:t xml:space="preserve">te the ability to use existing sub-programs (e.g., random number generator, substring, absolute value) within computer programs; </w:t>
+      </w:r>
+    </w:p>
+    <w:p>
+      <w:pPr>
+        <w:pStyle w:val="Body"/>
+      </w:pPr>
+      <w:r>
+        <w:rPr>
+          <w:b/>
+          <w:bCs/>
+          <w:sz w:val="20"/>
+          <w:szCs w:val="20"/>
+        </w:rPr>
+        <w:t>A3.2</w:t>
+      </w:r>
+      <w:r>
+        <w:rPr>
+          <w:sz w:val="20"/>
+          <w:szCs w:val="20"/>
+        </w:rPr>
+        <w:t xml:space="preserve"> write subprograms (e.g., functions, procedures) that use parameter passing and appropriate variable scope (e.g., local, g</w:t>
+      </w:r>
+      <w:r>
+        <w:rPr>
+          <w:sz w:val="20"/>
+          <w:szCs w:val="20"/>
+        </w:rPr>
+        <w:t>lobal), to perform tasks within programs.</w:t>
+      </w:r>
+      <w:r>
+        <w:t xml:space="preserve"> </w:t>
+      </w:r>
+    </w:p>
+    <w:p>
+      <w:pPr>
+        <w:pStyle w:val="Heading3"/>
+        <w:rPr>
+          <w:sz w:val="22"/>
+          <w:szCs w:val="22"/>
+        </w:rPr>
+      </w:pPr>
+      <w:r>
+        <w:t xml:space="preserve">A4. </w:t>
+      </w:r>
+      <w:r>
+        <w:rPr>
+          <w:lang w:val="fr-FR"/>
+        </w:rPr>
+        <w:t>Code Maintenance</w:t>
+      </w:r>
+      <w:r>
+        <w:rPr>
+          <w:rFonts w:ascii="Arial Unicode MS" w:hAnsi="Arial Unicode MS"/>
+        </w:rPr>
+        <w:br/>
+      </w:r>
+      <w:r>
+        <w:rPr>
+          <w:sz w:val="22"/>
+          <w:szCs w:val="22"/>
+        </w:rPr>
+        <w:t>Use proper code maintenance techniques and conventions when creating computer programs.</w:t>
+      </w:r>
+    </w:p>
+    <w:p>
+      <w:pPr>
+        <w:pStyle w:val="Body"/>
+        <w:rPr>
+          <w:sz w:val="20"/>
+          <w:szCs w:val="20"/>
+        </w:rPr>
+      </w:pPr>
+      <w:r>
+        <w:rPr>
+          <w:b/>
+          <w:bCs/>
+          <w:sz w:val="20"/>
+          <w:szCs w:val="20"/>
+        </w:rPr>
+        <w:t>A4.1</w:t>
+      </w:r>
+      <w:r>
+        <w:rPr>
+          <w:sz w:val="20"/>
+          <w:szCs w:val="20"/>
+        </w:rPr>
+        <w:t xml:space="preserve"> demonstrate the ability to identify and correct syntax, logic, and run-time errors in computer prog</w:t>
+      </w:r>
+      <w:r>
+        <w:rPr>
+          <w:sz w:val="20"/>
+          <w:szCs w:val="20"/>
+        </w:rPr>
+        <w:t>rams;</w:t>
+      </w:r>
+    </w:p>
+    <w:p>
+      <w:pPr>
+        <w:pStyle w:val="Body"/>
+        <w:rPr>
+          <w:sz w:val="20"/>
+          <w:szCs w:val="20"/>
+        </w:rPr>
+      </w:pPr>
+      <w:r>
+        <w:rPr>
+          <w:b/>
+          <w:bCs/>
+          <w:sz w:val="20"/>
+          <w:szCs w:val="20"/>
+        </w:rPr>
+        <w:t>A4.2</w:t>
+      </w:r>
+      <w:r>
+        <w:rPr>
+          <w:sz w:val="20"/>
+          <w:szCs w:val="20"/>
+        </w:rPr>
+        <w:t xml:space="preserve"> use workplace and professional conventions (e.g., naming, indenting, commenting) correctly to write programs and internal documentation;</w:t>
+      </w:r>
+    </w:p>
+    <w:p>
+      <w:pPr>
+        <w:pStyle w:val="Body"/>
+        <w:rPr>
+          <w:sz w:val="20"/>
+          <w:szCs w:val="20"/>
+        </w:rPr>
+      </w:pPr>
+      <w:r>
+        <w:rPr>
+          <w:b/>
+          <w:bCs/>
+          <w:sz w:val="20"/>
+          <w:szCs w:val="20"/>
+        </w:rPr>
+        <w:t>A4.3</w:t>
+      </w:r>
+      <w:r>
+        <w:rPr>
+          <w:sz w:val="20"/>
+          <w:szCs w:val="20"/>
+        </w:rPr>
+        <w:t xml:space="preserve"> demonstrate the ability to interpret error messages displayed by programming tools (e.g., compiler, deb</w:t>
+      </w:r>
+      <w:r>
+        <w:rPr>
+          <w:sz w:val="20"/>
+          <w:szCs w:val="20"/>
+        </w:rPr>
+        <w:t>ugging tool), at different times during the software development process (e.g., writing, compilation, testing);</w:t>
+      </w:r>
+    </w:p>
+    <w:p>
+      <w:pPr>
+        <w:pStyle w:val="Body"/>
+        <w:rPr>
+          <w:sz w:val="20"/>
+          <w:szCs w:val="20"/>
+        </w:rPr>
+      </w:pPr>
+      <w:r>
+        <w:rPr>
+          <w:b/>
+          <w:bCs/>
+          <w:sz w:val="20"/>
+          <w:szCs w:val="20"/>
+        </w:rPr>
+        <w:t>A4.4</w:t>
+      </w:r>
+      <w:r>
+        <w:rPr>
+          <w:sz w:val="20"/>
+          <w:szCs w:val="20"/>
+        </w:rPr>
+        <w:t xml:space="preserve"> use a tracing technique to understand program flow and to identify and correct logic and run-time errors in computer programs;</w:t>
+      </w:r>
+    </w:p>
+    <w:p>
+      <w:pPr>
+        <w:pStyle w:val="Body"/>
+      </w:pPr>
+      <w:r>
+        <w:rPr>
+          <w:b/>
+          <w:bCs/>
+          <w:sz w:val="20"/>
+          <w:szCs w:val="20"/>
+        </w:rPr>
+        <w:t>A4.5</w:t>
+      </w:r>
+      <w:r>
+        <w:rPr>
+          <w:sz w:val="20"/>
+          <w:szCs w:val="20"/>
+        </w:rPr>
+        <w:t xml:space="preserve"> demonst</w:t>
+      </w:r>
+      <w:r>
+        <w:rPr>
+          <w:sz w:val="20"/>
+          <w:szCs w:val="20"/>
+        </w:rPr>
+        <w:t>rate the ability to validate a program using a full range of test cases.</w:t>
+      </w:r>
+    </w:p>
+    <w:p>
+      <w:pPr>
+        <w:pStyle w:val="Heading3"/>
+        <w:rPr>
+          <w:sz w:val="22"/>
+          <w:szCs w:val="22"/>
+        </w:rPr>
+      </w:pPr>
+      <w:r>
+        <w:t>B1. Problem-solving Strategies</w:t>
+      </w:r>
+      <w:r>
+        <w:rPr>
+          <w:rFonts w:ascii="Arial Unicode MS" w:hAnsi="Arial Unicode MS"/>
+        </w:rPr>
+        <w:br/>
+      </w:r>
+      <w:r>
+        <w:t>U</w:t>
+      </w:r>
+      <w:r>
+        <w:rPr>
+          <w:sz w:val="22"/>
+          <w:szCs w:val="22"/>
+        </w:rPr>
+        <w:t>se a variety of problem-solving strategies to solve different types of problems independently and as part of a team;</w:t>
+      </w:r>
+    </w:p>
+    <w:p>
+      <w:pPr>
+        <w:pStyle w:val="Body"/>
+        <w:rPr>
+          <w:sz w:val="20"/>
+          <w:szCs w:val="20"/>
+        </w:rPr>
+      </w:pPr>
+      <w:r>
+        <w:rPr>
+          <w:b/>
+          <w:bCs/>
+          <w:sz w:val="20"/>
+          <w:szCs w:val="20"/>
+        </w:rPr>
+        <w:t>B1.1</w:t>
+      </w:r>
+      <w:r>
+        <w:rPr>
+          <w:sz w:val="20"/>
+          <w:szCs w:val="20"/>
+        </w:rPr>
+        <w:t xml:space="preserve"> use various problem-solving s</w:t>
+      </w:r>
+      <w:r>
+        <w:rPr>
+          <w:sz w:val="20"/>
+          <w:szCs w:val="20"/>
+        </w:rPr>
+        <w:t>trategies (e.g., stepwise refinement, divide and conquer, working backwards, examples, extreme cases, tables and charts, trial and error) when solving different types of problems;</w:t>
+      </w:r>
+    </w:p>
+    <w:p>
+      <w:pPr>
+        <w:pStyle w:val="Body"/>
+        <w:rPr>
+          <w:sz w:val="20"/>
+          <w:szCs w:val="20"/>
+        </w:rPr>
+      </w:pPr>
+    </w:p>
+    <w:p>
+      <w:pPr>
+        <w:pStyle w:val="Body"/>
+        <w:rPr>
+          <w:sz w:val="20"/>
+          <w:szCs w:val="20"/>
+        </w:rPr>
+      </w:pPr>
+      <w:r>
+        <w:rPr>
+          <w:b/>
+          <w:bCs/>
+          <w:sz w:val="20"/>
+          <w:szCs w:val="20"/>
+        </w:rPr>
+        <w:t>B1.2</w:t>
+      </w:r>
+      <w:r>
+        <w:rPr>
+          <w:sz w:val="20"/>
+          <w:szCs w:val="20"/>
+        </w:rPr>
+        <w:t xml:space="preserve"> demonstrate the ability to solve problems independently and as part of </w:t>
+      </w:r>
+      <w:r>
+        <w:rPr>
+          <w:sz w:val="20"/>
+          <w:szCs w:val="20"/>
+        </w:rPr>
+        <w:t xml:space="preserve">a team; </w:t>
+      </w:r>
+    </w:p>
+    <w:p>
+      <w:pPr>
+        <w:pStyle w:val="Body"/>
+        <w:rPr>
+          <w:sz w:val="20"/>
+          <w:szCs w:val="20"/>
+        </w:rPr>
+      </w:pPr>
+    </w:p>
+    <w:p>
+      <w:pPr>
+        <w:pStyle w:val="Body"/>
+        <w:rPr>
+          <w:sz w:val="20"/>
+          <w:szCs w:val="20"/>
+        </w:rPr>
+      </w:pPr>
+      <w:r>
+        <w:rPr>
+          <w:b/>
+          <w:bCs/>
+          <w:sz w:val="20"/>
+          <w:szCs w:val="20"/>
+        </w:rPr>
+        <w:t>B1.3</w:t>
+      </w:r>
+      <w:r>
+        <w:rPr>
+          <w:sz w:val="20"/>
+          <w:szCs w:val="20"/>
+        </w:rPr>
+        <w:t xml:space="preserve"> use the input-process-output model to solve problems.</w:t>
+      </w:r>
+    </w:p>
+    <w:p>
+      <w:pPr>
+        <w:pStyle w:val="Body"/>
+      </w:pPr>
       <w:bookmarkStart w:id="0" w:name="_GoBack"/>
       <w:bookmarkEnd w:id="0"/>
-      <w:r>
-        <w:rPr>
-          <w:sz w:val="20"/>
-          <w:szCs w:val="20"/>
-        </w:rPr>
-        <w:t>ion, and repetition control structures to create programming solutions;</w:t>
-      </w:r>
-    </w:p>
-    <w:p>
-      <w:pPr>
-        <w:pStyle w:val="Body"/>
-        <w:rPr>
-          <w:sz w:val="20"/>
-          <w:szCs w:val="20"/>
-        </w:rPr>
-      </w:pPr>
-      <w:r>
-        <w:rPr>
-          <w:b/>
-          <w:bCs/>
-          <w:sz w:val="20"/>
-          <w:szCs w:val="20"/>
-        </w:rPr>
-        <w:t>A2.3</w:t>
-      </w:r>
-      <w:r>
-        <w:rPr>
-          <w:sz w:val="20"/>
-          <w:szCs w:val="20"/>
-        </w:rPr>
-        <w:t xml:space="preserve"> write algorithms with nested structures (e.g., to count elements in an array, calculate a total, find highest or lowest value, or perform a linear search).</w:t>
-      </w:r>
-    </w:p>
-    <w:p>
-      <w:pPr>
-        <w:pStyle w:val="Heading3"/>
-        <w:rPr>
-          <w:sz w:val="22"/>
-          <w:szCs w:val="22"/>
-        </w:rPr>
-      </w:pPr>
-      <w:r>
-        <w:t>A3. Subprograms</w:t>
-      </w:r>
-      <w:r>
-        <w:rPr>
-          <w:rFonts w:ascii="Arial Unicode MS" w:hAnsi="Arial Unicode MS"/>
-        </w:rPr>
-        <w:br/>
-      </w:r>
-      <w:r>
-        <w:t>D</w:t>
-      </w:r>
-      <w:r>
-        <w:rPr>
-          <w:sz w:val="22"/>
-          <w:szCs w:val="22"/>
-        </w:rPr>
-        <w:t>emonstrate the ability to use subprograms within computer programs;</w:t>
-      </w:r>
-    </w:p>
-    <w:p>
-      <w:pPr>
-        <w:pStyle w:val="Body"/>
-        <w:rPr>
-          <w:sz w:val="20"/>
-          <w:szCs w:val="20"/>
-        </w:rPr>
-      </w:pPr>
-      <w:r>
-        <w:rPr>
-          <w:b/>
-          <w:bCs/>
-          <w:sz w:val="20"/>
-          <w:szCs w:val="20"/>
-        </w:rPr>
-        <w:t>A3.1</w:t>
-      </w:r>
-      <w:r>
-        <w:rPr>
-          <w:sz w:val="20"/>
-          <w:szCs w:val="20"/>
-        </w:rPr>
-        <w:t xml:space="preserve"> demonstra</w:t>
-      </w:r>
-      <w:r>
-        <w:rPr>
-          <w:sz w:val="20"/>
-          <w:szCs w:val="20"/>
-        </w:rPr>
-        <w:t xml:space="preserve">te the ability to use existing sub-programs (e.g., random number generator, substring, absolute value) within computer programs; </w:t>
-      </w:r>
-    </w:p>
-    <w:p>
-      <w:pPr>
-        <w:pStyle w:val="Body"/>
-      </w:pPr>
-      <w:r>
-        <w:rPr>
-          <w:b/>
-          <w:bCs/>
-          <w:sz w:val="20"/>
-          <w:szCs w:val="20"/>
-        </w:rPr>
-        <w:t>A3.2</w:t>
-      </w:r>
-      <w:r>
-        <w:rPr>
-          <w:sz w:val="20"/>
-          <w:szCs w:val="20"/>
-        </w:rPr>
-        <w:t xml:space="preserve"> write subprograms (e.g., functions, procedures) that use parameter passing and appropriate variable scope (e.g., local, g</w:t>
-      </w:r>
-      <w:r>
-        <w:rPr>
-          <w:sz w:val="20"/>
-          <w:szCs w:val="20"/>
-        </w:rPr>
-        <w:t>lobal), to perform tasks within programs.</w:t>
-      </w:r>
-      <w:r>
-        <w:t xml:space="preserve"> </w:t>
-      </w:r>
-    </w:p>
-    <w:p>
-      <w:pPr>
-        <w:pStyle w:val="Heading3"/>
-        <w:rPr>
-          <w:sz w:val="22"/>
-          <w:szCs w:val="22"/>
-        </w:rPr>
-      </w:pPr>
-      <w:r>
-        <w:t xml:space="preserve">A4. </w:t>
-      </w:r>
-      <w:r>
-        <w:rPr>
-          <w:lang w:val="fr-FR"/>
-        </w:rPr>
-        <w:t>Code Maintenance</w:t>
-      </w:r>
-      <w:r>
-        <w:rPr>
-          <w:rFonts w:ascii="Arial Unicode MS" w:hAnsi="Arial Unicode MS"/>
-        </w:rPr>
-        <w:br/>
-      </w:r>
-      <w:r>
-        <w:rPr>
-          <w:sz w:val="22"/>
-          <w:szCs w:val="22"/>
-        </w:rPr>
-        <w:t>Use proper code maintenance techniques and conventions when creating computer programs.</w:t>
-      </w:r>
-    </w:p>
-    <w:p>
-      <w:pPr>
-        <w:pStyle w:val="Body"/>
-        <w:rPr>
-          <w:sz w:val="20"/>
-          <w:szCs w:val="20"/>
-        </w:rPr>
-      </w:pPr>
-      <w:r>
-        <w:rPr>
-          <w:b/>
-          <w:bCs/>
-          <w:sz w:val="20"/>
-          <w:szCs w:val="20"/>
-        </w:rPr>
-        <w:t>A4.1</w:t>
-      </w:r>
-      <w:r>
-        <w:rPr>
-          <w:sz w:val="20"/>
-          <w:szCs w:val="20"/>
-        </w:rPr>
-        <w:t xml:space="preserve"> demonstrate the ability to identify and correct syntax, logic, and run-time errors in computer prog</w:t>
-      </w:r>
-      <w:r>
-        <w:rPr>
-          <w:sz w:val="20"/>
-          <w:szCs w:val="20"/>
-        </w:rPr>
-        <w:t>rams;</w:t>
-      </w:r>
-    </w:p>
-    <w:p>
-      <w:pPr>
-        <w:pStyle w:val="Body"/>
-        <w:rPr>
-          <w:sz w:val="20"/>
-          <w:szCs w:val="20"/>
-        </w:rPr>
-      </w:pPr>
-      <w:r>
-        <w:rPr>
-          <w:b/>
-          <w:bCs/>
-          <w:sz w:val="20"/>
-          <w:szCs w:val="20"/>
-        </w:rPr>
-        <w:t>A4.2</w:t>
-      </w:r>
-      <w:r>
-        <w:rPr>
-          <w:sz w:val="20"/>
-          <w:szCs w:val="20"/>
-        </w:rPr>
-        <w:t xml:space="preserve"> use workplace and professional conventions (e.g., naming, indenting, commenting) correctly to write programs and internal documentation;</w:t>
-      </w:r>
-    </w:p>
-    <w:p>
-      <w:pPr>
-        <w:pStyle w:val="Body"/>
-        <w:rPr>
-          <w:sz w:val="20"/>
-          <w:szCs w:val="20"/>
-        </w:rPr>
-      </w:pPr>
-      <w:r>
-        <w:rPr>
-          <w:b/>
-          <w:bCs/>
-          <w:sz w:val="20"/>
-          <w:szCs w:val="20"/>
-        </w:rPr>
-        <w:t>A4.3</w:t>
-      </w:r>
-      <w:r>
-        <w:rPr>
-          <w:sz w:val="20"/>
-          <w:szCs w:val="20"/>
-        </w:rPr>
-        <w:t xml:space="preserve"> demonstrate the ability to interpret error messages displayed by programming tools (e.g., compiler, deb</w:t>
-      </w:r>
-      <w:r>
-        <w:rPr>
-          <w:sz w:val="20"/>
-          <w:szCs w:val="20"/>
-        </w:rPr>
-        <w:t>ugging tool), at different times during the software development process (e.g., writing, compilation, testing);</w:t>
-      </w:r>
-    </w:p>
-    <w:p>
-      <w:pPr>
-        <w:pStyle w:val="Body"/>
-        <w:rPr>
-          <w:sz w:val="20"/>
-          <w:szCs w:val="20"/>
-        </w:rPr>
-      </w:pPr>
-      <w:r>
-        <w:rPr>
-          <w:b/>
-          <w:bCs/>
-          <w:sz w:val="20"/>
-          <w:szCs w:val="20"/>
-        </w:rPr>
-        <w:t>A4.4</w:t>
-      </w:r>
-      <w:r>
-        <w:rPr>
-          <w:sz w:val="20"/>
-          <w:szCs w:val="20"/>
-        </w:rPr>
-        <w:t xml:space="preserve"> use a tracing technique to understand program flow and to identify and correct logic and run-time errors in computer programs;</w:t>
-      </w:r>
-    </w:p>
-    <w:p>
-      <w:pPr>
-        <w:pStyle w:val="Body"/>
-      </w:pPr>
-      <w:r>
-        <w:rPr>
-          <w:b/>
-          <w:bCs/>
-          <w:sz w:val="20"/>
-          <w:szCs w:val="20"/>
-        </w:rPr>
-        <w:t>A4.5</w:t>
-      </w:r>
-      <w:r>
-        <w:rPr>
-          <w:sz w:val="20"/>
-          <w:szCs w:val="20"/>
-        </w:rPr>
-        <w:t xml:space="preserve"> demonst</w:t>
-      </w:r>
-      <w:r>
-        <w:rPr>
-          <w:sz w:val="20"/>
-          <w:szCs w:val="20"/>
-        </w:rPr>
-        <w:t>rate the ability to validate a program using a full range of test cases.</w:t>
-      </w:r>
-    </w:p>
-    <w:p>
-      <w:pPr>
-        <w:pStyle w:val="Heading3"/>
-        <w:rPr>
-          <w:sz w:val="22"/>
-          <w:szCs w:val="22"/>
-        </w:rPr>
-      </w:pPr>
-      <w:r>
-        <w:t>B1. Problem-solving Strategies</w:t>
-      </w:r>
-      <w:r>
-        <w:rPr>
-          <w:rFonts w:ascii="Arial Unicode MS" w:hAnsi="Arial Unicode MS"/>
-        </w:rPr>
-        <w:br/>
-      </w:r>
-      <w:r>
-        <w:t>U</w:t>
-      </w:r>
-      <w:r>
-        <w:rPr>
-          <w:sz w:val="22"/>
-          <w:szCs w:val="22"/>
-        </w:rPr>
-        <w:t>se a variety of problem-solving strategies to solve different types of problems independently and as part of a team;</w:t>
-      </w:r>
-    </w:p>
-    <w:p>
-      <w:pPr>
-        <w:pStyle w:val="Body"/>
-        <w:rPr>
-          <w:sz w:val="20"/>
-          <w:szCs w:val="20"/>
-        </w:rPr>
-      </w:pPr>
-      <w:r>
-        <w:rPr>
-          <w:b/>
-          <w:bCs/>
-          <w:sz w:val="20"/>
-          <w:szCs w:val="20"/>
-        </w:rPr>
-        <w:t>B1.1</w:t>
-      </w:r>
-      <w:r>
-        <w:rPr>
-          <w:sz w:val="20"/>
-          <w:szCs w:val="20"/>
-        </w:rPr>
-        <w:t xml:space="preserve"> use various problem-solving s</w:t>
-      </w:r>
-      <w:r>
-        <w:rPr>
-          <w:sz w:val="20"/>
-          <w:szCs w:val="20"/>
-        </w:rPr>
-        <w:t>trategies (e.g., stepwise refinement, divide and conquer, working backwards, examples, extreme cases, tables and charts, trial and error) when solving different types of problems;</w:t>
-      </w:r>
-    </w:p>
-    <w:p>
-      <w:pPr>
-        <w:pStyle w:val="Body"/>
-        <w:rPr>
-          <w:sz w:val="20"/>
-          <w:szCs w:val="20"/>
-        </w:rPr>
-      </w:pPr>
-      <w:r>
-        <w:rPr>
-          <w:b/>
-          <w:bCs/>
-          <w:sz w:val="20"/>
-          <w:szCs w:val="20"/>
-        </w:rPr>
-        <w:t>B1.2</w:t>
-      </w:r>
-      <w:r>
-        <w:rPr>
-          <w:sz w:val="20"/>
-          <w:szCs w:val="20"/>
-        </w:rPr>
-        <w:t xml:space="preserve"> demonstrate the ability to solve problems independently and as part of </w:t>
-      </w:r>
-      <w:r>
-        <w:rPr>
-          <w:sz w:val="20"/>
-          <w:szCs w:val="20"/>
-        </w:rPr>
-        <w:t xml:space="preserve">a team; </w:t>
-      </w:r>
-    </w:p>
-    <w:p>
-      <w:pPr>
-        <w:pStyle w:val="Body"/>
-      </w:pPr>
-      <w:r>
-        <w:rPr>
-          <w:b/>
-          <w:bCs/>
-          <w:sz w:val="20"/>
-          <w:szCs w:val="20"/>
-        </w:rPr>
-        <w:t>B1.3</w:t>
-      </w:r>
-      <w:r>
-        <w:rPr>
-          <w:sz w:val="20"/>
-          <w:szCs w:val="20"/>
-        </w:rPr>
-        <w:t xml:space="preserve"> use the input-process-output model to solve problems.</w:t>
-      </w:r>
     </w:p>
     <w:p>
       <w:pPr>
@@ -1084,7 +1104,7 @@
       <w:rPr>
         <w:noProof/>
       </w:rPr>
-      <w:t>2</w:t>
+      <w:t>3</w:t>
     </w:r>
     <w:r>
       <w:fldChar w:fldCharType="end"/>
